--- a/DFD federator to External Database View.docx
+++ b/DFD federator to External Database View.docx
@@ -750,6 +750,18 @@
             <w:r>
               <w:rPr>
                 <w:rFonts w:ascii="Times New Roman" w:eastAsia="Times New Roman" w:hAnsi="Times New Roman" w:cs="Times New Roman"/>
+                <w:b/>
+                <w:bCs/>
+                <w:kern w:val="0"/>
+                <w:sz w:val="24"/>
+                <w:szCs w:val="24"/>
+                <w14:ligatures w14:val="none"/>
+              </w:rPr>
+              <w:t>:</w:t>
+            </w:r>
+            <w:r>
+              <w:rPr>
+                <w:rFonts w:ascii="Times New Roman" w:eastAsia="Times New Roman" w:hAnsi="Times New Roman" w:cs="Times New Roman"/>
                 <w:kern w:val="0"/>
                 <w:sz w:val="24"/>
                 <w:szCs w:val="24"/>
@@ -1266,7 +1278,6 @@
             </w:tcBorders>
             <w:shd w:val="clear" w:color="auto" w:fill="auto"/>
             <w:vAlign w:val="center"/>
-            <w:hideMark/>
           </w:tcPr>
           <w:p>
             <w:pPr>
@@ -1291,14 +1302,15 @@
               <w:right w:val="single" w:sz="6" w:space="0" w:color="000000"/>
             </w:tcBorders>
             <w:shd w:val="clear" w:color="auto" w:fill="auto"/>
-            <w:hideMark/>
           </w:tcPr>
           <w:p>
             <w:pPr>
               <w:spacing w:after="0" w:line="240" w:lineRule="auto"/>
               <w:textAlignment w:val="baseline"/>
               <w:rPr>
-                <w:rFonts w:ascii="Times New Roman" w:eastAsia="Times New Roman" w:hAnsi="Times New Roman" w:cs="Times New Roman"/>
+                <w:rFonts w:ascii="Aptos" w:eastAsia="Times New Roman" w:hAnsi="Aptos" w:cs="Times New Roman"/>
+                <w:b/>
+                <w:bCs/>
                 <w:kern w:val="0"/>
                 <w:sz w:val="24"/>
                 <w:szCs w:val="24"/>
@@ -1392,6 +1404,32 @@
         </w:trPr>
         <w:tc>
           <w:tcPr>
+            <w:tcW w:w="0" w:type="auto"/>
+            <w:vMerge/>
+            <w:tcBorders>
+              <w:top w:val="single" w:sz="6" w:space="0" w:color="000000"/>
+              <w:left w:val="single" w:sz="6" w:space="0" w:color="000000"/>
+              <w:bottom w:val="single" w:sz="6" w:space="0" w:color="000000"/>
+              <w:right w:val="single" w:sz="6" w:space="0" w:color="000000"/>
+            </w:tcBorders>
+            <w:shd w:val="clear" w:color="auto" w:fill="auto"/>
+            <w:vAlign w:val="center"/>
+          </w:tcPr>
+          <w:p>
+            <w:pPr>
+              <w:spacing w:after="0" w:line="240" w:lineRule="auto"/>
+              <w:rPr>
+                <w:rFonts w:ascii="Times New Roman" w:eastAsia="Times New Roman" w:hAnsi="Times New Roman" w:cs="Times New Roman"/>
+                <w:kern w:val="0"/>
+                <w:sz w:val="24"/>
+                <w:szCs w:val="24"/>
+                <w14:ligatures w14:val="none"/>
+              </w:rPr>
+            </w:pPr>
+          </w:p>
+        </w:tc>
+        <w:tc>
+          <w:tcPr>
             <w:tcW w:w="4672" w:type="dxa"/>
             <w:tcBorders>
               <w:top w:val="single" w:sz="6" w:space="0" w:color="000000"/>
@@ -1400,11 +1438,1014 @@
               <w:right w:val="single" w:sz="6" w:space="0" w:color="000000"/>
             </w:tcBorders>
             <w:shd w:val="clear" w:color="auto" w:fill="auto"/>
+          </w:tcPr>
+          <w:p>
+            <w:pPr>
+              <w:spacing w:after="0" w:line="240" w:lineRule="auto"/>
+              <w:textAlignment w:val="baseline"/>
+              <w:rPr>
+                <w:rFonts w:ascii="Aptos" w:eastAsia="Times New Roman" w:hAnsi="Aptos" w:cs="Times New Roman"/>
+                <w:b/>
+                <w:bCs/>
+                <w:kern w:val="0"/>
+                <w:sz w:val="24"/>
+                <w:szCs w:val="24"/>
+                <w14:ligatures w14:val="none"/>
+              </w:rPr>
+            </w:pPr>
+            <w:r>
+              <w:rPr>
+                <w:rFonts w:ascii="Aptos" w:eastAsia="Times New Roman" w:hAnsi="Aptos" w:cs="Times New Roman"/>
+                <w:b/>
+                <w:bCs/>
+                <w:kern w:val="0"/>
+                <w:sz w:val="24"/>
+                <w:szCs w:val="24"/>
+                <w14:ligatures w14:val="none"/>
+              </w:rPr>
+              <w:t xml:space="preserve">1.3.3.5.1 </w:t>
+            </w:r>
+            <w:r>
+              <w:rPr>
+                <w:rFonts w:ascii="Aptos" w:eastAsia="Times New Roman" w:hAnsi="Aptos" w:cs="Times New Roman"/>
+                <w:b/>
+                <w:bCs/>
+                <w:kern w:val="0"/>
+                <w:sz w:val="24"/>
+                <w:szCs w:val="24"/>
+                <w14:ligatures w14:val="none"/>
+              </w:rPr>
+              <w:t xml:space="preserve">Token </w:t>
+            </w:r>
+            <w:r>
+              <w:rPr>
+                <w:rFonts w:ascii="Aptos" w:eastAsia="Times New Roman" w:hAnsi="Aptos" w:cs="Times New Roman"/>
+                <w:b/>
+                <w:bCs/>
+                <w:kern w:val="0"/>
+                <w:sz w:val="24"/>
+                <w:szCs w:val="24"/>
+                <w14:ligatures w14:val="none"/>
+              </w:rPr>
+              <w:t>Request</w:t>
+            </w:r>
+            <w:r>
+              <w:rPr>
+                <w:rFonts w:ascii="Aptos" w:eastAsia="Times New Roman" w:hAnsi="Aptos" w:cs="Times New Roman"/>
+                <w:b/>
+                <w:bCs/>
+                <w:kern w:val="0"/>
+                <w:sz w:val="24"/>
+                <w:szCs w:val="24"/>
+                <w14:ligatures w14:val="none"/>
+              </w:rPr>
+              <w:t xml:space="preserve">: </w:t>
+            </w:r>
+            <w:r>
+              <w:rPr>
+                <w:rFonts w:ascii="Aptos" w:eastAsia="Times New Roman" w:hAnsi="Aptos" w:cs="Times New Roman"/>
+                <w:kern w:val="0"/>
+                <w:sz w:val="24"/>
+                <w:szCs w:val="24"/>
+                <w14:ligatures w14:val="none"/>
+              </w:rPr>
+              <w:t>Authentication token request</w:t>
+            </w:r>
+            <w:r>
+              <w:rPr>
+                <w:rFonts w:ascii="Aptos" w:eastAsia="Times New Roman" w:hAnsi="Aptos" w:cs="Times New Roman"/>
+                <w:b/>
+                <w:bCs/>
+                <w:kern w:val="0"/>
+                <w:sz w:val="24"/>
+                <w:szCs w:val="24"/>
+                <w14:ligatures w14:val="none"/>
+              </w:rPr>
+              <w:t xml:space="preserve"> </w:t>
+            </w:r>
+            <w:r>
+              <w:rPr>
+                <w:rFonts w:ascii="Aptos" w:eastAsia="Times New Roman" w:hAnsi="Aptos" w:cs="Times New Roman"/>
+                <w:kern w:val="0"/>
+                <w:sz w:val="24"/>
+                <w:szCs w:val="24"/>
+                <w14:ligatures w14:val="none"/>
+              </w:rPr>
+              <w:t>for shibboleth</w:t>
+            </w:r>
+            <w:r>
+              <w:rPr>
+                <w:rFonts w:ascii="Aptos" w:eastAsia="Times New Roman" w:hAnsi="Aptos" w:cs="Times New Roman"/>
+                <w:b/>
+                <w:bCs/>
+                <w:kern w:val="0"/>
+                <w:sz w:val="24"/>
+                <w:szCs w:val="24"/>
+                <w14:ligatures w14:val="none"/>
+              </w:rPr>
+              <w:t>.</w:t>
+            </w:r>
+          </w:p>
+        </w:tc>
+      </w:tr>
+      <w:tr>
+        <w:trPr>
+          <w:trHeight w:val="300"/>
+        </w:trPr>
+        <w:tc>
+          <w:tcPr>
+            <w:tcW w:w="0" w:type="auto"/>
+            <w:vMerge/>
+            <w:tcBorders>
+              <w:top w:val="single" w:sz="6" w:space="0" w:color="000000"/>
+              <w:left w:val="single" w:sz="6" w:space="0" w:color="000000"/>
+              <w:bottom w:val="single" w:sz="6" w:space="0" w:color="000000"/>
+              <w:right w:val="single" w:sz="6" w:space="0" w:color="000000"/>
+            </w:tcBorders>
+            <w:shd w:val="clear" w:color="auto" w:fill="auto"/>
+            <w:vAlign w:val="center"/>
+          </w:tcPr>
+          <w:p>
+            <w:pPr>
+              <w:spacing w:after="0" w:line="240" w:lineRule="auto"/>
+              <w:rPr>
+                <w:rFonts w:ascii="Times New Roman" w:eastAsia="Times New Roman" w:hAnsi="Times New Roman" w:cs="Times New Roman"/>
+                <w:kern w:val="0"/>
+                <w:sz w:val="24"/>
+                <w:szCs w:val="24"/>
+                <w14:ligatures w14:val="none"/>
+              </w:rPr>
+            </w:pPr>
+          </w:p>
+        </w:tc>
+        <w:tc>
+          <w:tcPr>
+            <w:tcW w:w="4672" w:type="dxa"/>
+            <w:tcBorders>
+              <w:top w:val="single" w:sz="6" w:space="0" w:color="000000"/>
+              <w:left w:val="single" w:sz="6" w:space="0" w:color="000000"/>
+              <w:bottom w:val="single" w:sz="6" w:space="0" w:color="000000"/>
+              <w:right w:val="single" w:sz="6" w:space="0" w:color="000000"/>
+            </w:tcBorders>
+            <w:shd w:val="clear" w:color="auto" w:fill="auto"/>
+          </w:tcPr>
+          <w:p>
+            <w:pPr>
+              <w:spacing w:after="0" w:line="240" w:lineRule="auto"/>
+              <w:textAlignment w:val="baseline"/>
+              <w:rPr>
+                <w:rFonts w:ascii="Aptos" w:eastAsia="Times New Roman" w:hAnsi="Aptos" w:cs="Times New Roman"/>
+                <w:b/>
+                <w:bCs/>
+                <w:kern w:val="0"/>
+                <w:sz w:val="24"/>
+                <w:szCs w:val="24"/>
+                <w14:ligatures w14:val="none"/>
+              </w:rPr>
+            </w:pPr>
+            <w:proofErr w:type="gramStart"/>
+            <w:r>
+              <w:rPr>
+                <w:rFonts w:ascii="Aptos" w:eastAsia="Times New Roman" w:hAnsi="Aptos" w:cs="Times New Roman"/>
+                <w:b/>
+                <w:bCs/>
+                <w:kern w:val="0"/>
+                <w:sz w:val="24"/>
+                <w:szCs w:val="24"/>
+                <w14:ligatures w14:val="none"/>
+              </w:rPr>
+              <w:t xml:space="preserve">1.3.3.5.2 </w:t>
+            </w:r>
+            <w:r>
+              <w:rPr>
+                <w:rFonts w:ascii="Aptos" w:eastAsia="Times New Roman" w:hAnsi="Aptos" w:cs="Times New Roman"/>
+                <w:b/>
+                <w:bCs/>
+                <w:kern w:val="0"/>
+                <w:sz w:val="24"/>
+                <w:szCs w:val="24"/>
+                <w14:ligatures w14:val="none"/>
+              </w:rPr>
+              <w:t xml:space="preserve"> Classes</w:t>
+            </w:r>
+            <w:proofErr w:type="gramEnd"/>
+            <w:r>
+              <w:rPr>
+                <w:rFonts w:ascii="Aptos" w:eastAsia="Times New Roman" w:hAnsi="Aptos" w:cs="Times New Roman"/>
+                <w:b/>
+                <w:bCs/>
+                <w:kern w:val="0"/>
+                <w:sz w:val="24"/>
+                <w:szCs w:val="24"/>
+                <w14:ligatures w14:val="none"/>
+              </w:rPr>
+              <w:t xml:space="preserve"> </w:t>
+            </w:r>
+            <w:r>
+              <w:rPr>
+                <w:rFonts w:ascii="Aptos" w:eastAsia="Times New Roman" w:hAnsi="Aptos" w:cs="Times New Roman"/>
+                <w:b/>
+                <w:bCs/>
+                <w:kern w:val="0"/>
+                <w:sz w:val="24"/>
+                <w:szCs w:val="24"/>
+                <w14:ligatures w14:val="none"/>
+              </w:rPr>
+              <w:t>Request</w:t>
+            </w:r>
+            <w:r>
+              <w:rPr>
+                <w:rFonts w:ascii="Aptos" w:eastAsia="Times New Roman" w:hAnsi="Aptos" w:cs="Times New Roman"/>
+                <w:b/>
+                <w:bCs/>
+                <w:kern w:val="0"/>
+                <w:sz w:val="24"/>
+                <w:szCs w:val="24"/>
+                <w14:ligatures w14:val="none"/>
+              </w:rPr>
+              <w:t>:</w:t>
+            </w:r>
+            <w:r>
+              <w:rPr>
+                <w:rFonts w:ascii="Aptos" w:eastAsia="Times New Roman" w:hAnsi="Aptos" w:cs="Times New Roman"/>
+                <w:b/>
+                <w:bCs/>
+                <w:kern w:val="0"/>
+                <w:sz w:val="24"/>
+                <w:szCs w:val="24"/>
+                <w14:ligatures w14:val="none"/>
+              </w:rPr>
+              <w:t xml:space="preserve"> </w:t>
+            </w:r>
+            <w:r>
+              <w:rPr>
+                <w:rFonts w:ascii="Aptos" w:eastAsia="Times New Roman" w:hAnsi="Aptos" w:cs="Times New Roman"/>
+                <w:kern w:val="0"/>
+                <w:sz w:val="24"/>
+                <w:szCs w:val="24"/>
+                <w14:ligatures w14:val="none"/>
+              </w:rPr>
+              <w:t>Request for class schedules/information</w:t>
+            </w:r>
+            <w:r>
+              <w:rPr>
+                <w:rFonts w:ascii="Aptos" w:eastAsia="Times New Roman" w:hAnsi="Aptos" w:cs="Times New Roman"/>
+                <w:kern w:val="0"/>
+                <w:sz w:val="24"/>
+                <w:szCs w:val="24"/>
+                <w14:ligatures w14:val="none"/>
+              </w:rPr>
+              <w:t>.</w:t>
+            </w:r>
+          </w:p>
+        </w:tc>
+      </w:tr>
+      <w:tr>
+        <w:trPr>
+          <w:trHeight w:val="300"/>
+        </w:trPr>
+        <w:tc>
+          <w:tcPr>
+            <w:tcW w:w="0" w:type="auto"/>
+            <w:vMerge/>
+            <w:tcBorders>
+              <w:top w:val="single" w:sz="6" w:space="0" w:color="000000"/>
+              <w:left w:val="single" w:sz="6" w:space="0" w:color="000000"/>
+              <w:bottom w:val="single" w:sz="6" w:space="0" w:color="000000"/>
+              <w:right w:val="single" w:sz="6" w:space="0" w:color="000000"/>
+            </w:tcBorders>
+            <w:shd w:val="clear" w:color="auto" w:fill="auto"/>
+            <w:vAlign w:val="center"/>
+          </w:tcPr>
+          <w:p>
+            <w:pPr>
+              <w:spacing w:after="0" w:line="240" w:lineRule="auto"/>
+              <w:rPr>
+                <w:rFonts w:ascii="Times New Roman" w:eastAsia="Times New Roman" w:hAnsi="Times New Roman" w:cs="Times New Roman"/>
+                <w:kern w:val="0"/>
+                <w:sz w:val="24"/>
+                <w:szCs w:val="24"/>
+                <w14:ligatures w14:val="none"/>
+              </w:rPr>
+            </w:pPr>
+          </w:p>
+        </w:tc>
+        <w:tc>
+          <w:tcPr>
+            <w:tcW w:w="4672" w:type="dxa"/>
+            <w:tcBorders>
+              <w:top w:val="single" w:sz="6" w:space="0" w:color="000000"/>
+              <w:left w:val="single" w:sz="6" w:space="0" w:color="000000"/>
+              <w:bottom w:val="single" w:sz="6" w:space="0" w:color="000000"/>
+              <w:right w:val="single" w:sz="6" w:space="0" w:color="000000"/>
+            </w:tcBorders>
+            <w:shd w:val="clear" w:color="auto" w:fill="auto"/>
+          </w:tcPr>
+          <w:p>
+            <w:pPr>
+              <w:spacing w:after="0" w:line="240" w:lineRule="auto"/>
+              <w:textAlignment w:val="baseline"/>
+              <w:rPr>
+                <w:rFonts w:ascii="Aptos" w:eastAsia="Times New Roman" w:hAnsi="Aptos" w:cs="Times New Roman"/>
+                <w:b/>
+                <w:bCs/>
+                <w:kern w:val="0"/>
+                <w:sz w:val="24"/>
+                <w:szCs w:val="24"/>
+                <w14:ligatures w14:val="none"/>
+              </w:rPr>
+            </w:pPr>
+            <w:proofErr w:type="gramStart"/>
+            <w:r>
+              <w:rPr>
+                <w:rFonts w:ascii="Aptos" w:eastAsia="Times New Roman" w:hAnsi="Aptos" w:cs="Times New Roman"/>
+                <w:b/>
+                <w:bCs/>
+                <w:kern w:val="0"/>
+                <w:sz w:val="24"/>
+                <w:szCs w:val="24"/>
+                <w14:ligatures w14:val="none"/>
+              </w:rPr>
+              <w:t>1.3.3.5.3  Distance</w:t>
+            </w:r>
+            <w:proofErr w:type="gramEnd"/>
+            <w:r>
+              <w:rPr>
+                <w:rFonts w:ascii="Aptos" w:eastAsia="Times New Roman" w:hAnsi="Aptos" w:cs="Times New Roman"/>
+                <w:b/>
+                <w:bCs/>
+                <w:kern w:val="0"/>
+                <w:sz w:val="24"/>
+                <w:szCs w:val="24"/>
+                <w14:ligatures w14:val="none"/>
+              </w:rPr>
+              <w:t xml:space="preserve"> Request</w:t>
+            </w:r>
+            <w:r>
+              <w:rPr>
+                <w:rFonts w:ascii="Aptos" w:eastAsia="Times New Roman" w:hAnsi="Aptos" w:cs="Times New Roman"/>
+                <w:b/>
+                <w:bCs/>
+                <w:kern w:val="0"/>
+                <w:sz w:val="24"/>
+                <w:szCs w:val="24"/>
+                <w14:ligatures w14:val="none"/>
+              </w:rPr>
+              <w:t>:</w:t>
+            </w:r>
+            <w:r>
+              <w:rPr>
+                <w:rFonts w:ascii="Aptos" w:eastAsia="Times New Roman" w:hAnsi="Aptos" w:cs="Times New Roman"/>
+                <w:b/>
+                <w:bCs/>
+                <w:kern w:val="0"/>
+                <w:sz w:val="24"/>
+                <w:szCs w:val="24"/>
+                <w14:ligatures w14:val="none"/>
+              </w:rPr>
+              <w:t xml:space="preserve"> </w:t>
+            </w:r>
+            <w:r>
+              <w:rPr>
+                <w:rFonts w:ascii="Aptos" w:eastAsia="Times New Roman" w:hAnsi="Aptos" w:cs="Times New Roman"/>
+                <w:kern w:val="0"/>
+                <w:sz w:val="24"/>
+                <w:szCs w:val="24"/>
+                <w14:ligatures w14:val="none"/>
+              </w:rPr>
+              <w:t>Travel distance request, usually wi</w:t>
+            </w:r>
+            <w:r>
+              <w:rPr>
+                <w:rFonts w:ascii="Aptos" w:eastAsia="Times New Roman" w:hAnsi="Aptos" w:cs="Times New Roman"/>
+                <w:kern w:val="0"/>
+                <w:sz w:val="24"/>
+                <w:szCs w:val="24"/>
+                <w14:ligatures w14:val="none"/>
+              </w:rPr>
+              <w:t xml:space="preserve">th starting position and </w:t>
+            </w:r>
+            <w:r>
+              <w:rPr>
+                <w:rFonts w:ascii="Aptos" w:eastAsia="Times New Roman" w:hAnsi="Aptos" w:cs="Times New Roman"/>
+                <w:kern w:val="0"/>
+                <w:sz w:val="24"/>
+                <w:szCs w:val="24"/>
+                <w14:ligatures w14:val="none"/>
+              </w:rPr>
+              <w:t>destination.</w:t>
+            </w:r>
+          </w:p>
+        </w:tc>
+      </w:tr>
+      <w:tr>
+        <w:trPr>
+          <w:trHeight w:val="300"/>
+        </w:trPr>
+        <w:tc>
+          <w:tcPr>
+            <w:tcW w:w="0" w:type="auto"/>
+            <w:vMerge/>
+            <w:tcBorders>
+              <w:top w:val="single" w:sz="6" w:space="0" w:color="000000"/>
+              <w:left w:val="single" w:sz="6" w:space="0" w:color="000000"/>
+              <w:bottom w:val="single" w:sz="6" w:space="0" w:color="000000"/>
+              <w:right w:val="single" w:sz="6" w:space="0" w:color="000000"/>
+            </w:tcBorders>
+            <w:shd w:val="clear" w:color="auto" w:fill="auto"/>
+            <w:vAlign w:val="center"/>
+          </w:tcPr>
+          <w:p>
+            <w:pPr>
+              <w:spacing w:after="0" w:line="240" w:lineRule="auto"/>
+              <w:rPr>
+                <w:rFonts w:ascii="Times New Roman" w:eastAsia="Times New Roman" w:hAnsi="Times New Roman" w:cs="Times New Roman"/>
+                <w:kern w:val="0"/>
+                <w:sz w:val="24"/>
+                <w:szCs w:val="24"/>
+                <w14:ligatures w14:val="none"/>
+              </w:rPr>
+            </w:pPr>
+          </w:p>
+        </w:tc>
+        <w:tc>
+          <w:tcPr>
+            <w:tcW w:w="4672" w:type="dxa"/>
+            <w:tcBorders>
+              <w:top w:val="single" w:sz="6" w:space="0" w:color="000000"/>
+              <w:left w:val="single" w:sz="6" w:space="0" w:color="000000"/>
+              <w:bottom w:val="single" w:sz="6" w:space="0" w:color="000000"/>
+              <w:right w:val="single" w:sz="6" w:space="0" w:color="000000"/>
+            </w:tcBorders>
+            <w:shd w:val="clear" w:color="auto" w:fill="auto"/>
+          </w:tcPr>
+          <w:p>
+            <w:pPr>
+              <w:spacing w:after="0" w:line="240" w:lineRule="auto"/>
+              <w:textAlignment w:val="baseline"/>
+              <w:rPr>
+                <w:rFonts w:ascii="Aptos" w:eastAsia="Times New Roman" w:hAnsi="Aptos" w:cs="Times New Roman"/>
+                <w:b/>
+                <w:bCs/>
+                <w:kern w:val="0"/>
+                <w:sz w:val="24"/>
+                <w:szCs w:val="24"/>
+                <w14:ligatures w14:val="none"/>
+              </w:rPr>
+            </w:pPr>
+            <w:proofErr w:type="gramStart"/>
+            <w:r>
+              <w:rPr>
+                <w:rFonts w:ascii="Aptos" w:eastAsia="Times New Roman" w:hAnsi="Aptos" w:cs="Times New Roman"/>
+                <w:b/>
+                <w:bCs/>
+                <w:kern w:val="0"/>
+                <w:sz w:val="24"/>
+                <w:szCs w:val="24"/>
+                <w14:ligatures w14:val="none"/>
+              </w:rPr>
+              <w:t>1.3.3.5.4  Ratings</w:t>
+            </w:r>
+            <w:proofErr w:type="gramEnd"/>
+            <w:r>
+              <w:rPr>
+                <w:rFonts w:ascii="Aptos" w:eastAsia="Times New Roman" w:hAnsi="Aptos" w:cs="Times New Roman"/>
+                <w:b/>
+                <w:bCs/>
+                <w:kern w:val="0"/>
+                <w:sz w:val="24"/>
+                <w:szCs w:val="24"/>
+                <w14:ligatures w14:val="none"/>
+              </w:rPr>
+              <w:t xml:space="preserve"> Request</w:t>
+            </w:r>
+            <w:r>
+              <w:rPr>
+                <w:rFonts w:ascii="Aptos" w:eastAsia="Times New Roman" w:hAnsi="Aptos" w:cs="Times New Roman"/>
+                <w:b/>
+                <w:bCs/>
+                <w:kern w:val="0"/>
+                <w:sz w:val="24"/>
+                <w:szCs w:val="24"/>
+                <w14:ligatures w14:val="none"/>
+              </w:rPr>
+              <w:t>:</w:t>
+            </w:r>
+            <w:r>
+              <w:rPr>
+                <w:rFonts w:ascii="Aptos" w:eastAsia="Times New Roman" w:hAnsi="Aptos" w:cs="Times New Roman"/>
+                <w:b/>
+                <w:bCs/>
+                <w:kern w:val="0"/>
+                <w:sz w:val="24"/>
+                <w:szCs w:val="24"/>
+                <w14:ligatures w14:val="none"/>
+              </w:rPr>
+              <w:t xml:space="preserve"> </w:t>
+            </w:r>
+            <w:r>
+              <w:rPr>
+                <w:rFonts w:ascii="Aptos" w:eastAsia="Times New Roman" w:hAnsi="Aptos" w:cs="Times New Roman"/>
+                <w:kern w:val="0"/>
+                <w:sz w:val="24"/>
+                <w:szCs w:val="24"/>
+                <w14:ligatures w14:val="none"/>
+              </w:rPr>
+              <w:t>Request for  reviews for a professor</w:t>
+            </w:r>
+            <w:r>
+              <w:rPr>
+                <w:rFonts w:ascii="Aptos" w:eastAsia="Times New Roman" w:hAnsi="Aptos" w:cs="Times New Roman"/>
+                <w:kern w:val="0"/>
+                <w:sz w:val="24"/>
+                <w:szCs w:val="24"/>
+                <w14:ligatures w14:val="none"/>
+              </w:rPr>
+              <w:t>.</w:t>
+            </w:r>
+          </w:p>
+        </w:tc>
+      </w:tr>
+      <w:tr>
+        <w:trPr>
+          <w:trHeight w:val="300"/>
+        </w:trPr>
+        <w:tc>
+          <w:tcPr>
+            <w:tcW w:w="0" w:type="auto"/>
+            <w:vMerge/>
+            <w:tcBorders>
+              <w:top w:val="single" w:sz="6" w:space="0" w:color="000000"/>
+              <w:left w:val="single" w:sz="6" w:space="0" w:color="000000"/>
+              <w:bottom w:val="single" w:sz="6" w:space="0" w:color="000000"/>
+              <w:right w:val="single" w:sz="6" w:space="0" w:color="000000"/>
+            </w:tcBorders>
+            <w:shd w:val="clear" w:color="auto" w:fill="auto"/>
+            <w:vAlign w:val="center"/>
+          </w:tcPr>
+          <w:p>
+            <w:pPr>
+              <w:spacing w:after="0" w:line="240" w:lineRule="auto"/>
+              <w:rPr>
+                <w:rFonts w:ascii="Times New Roman" w:eastAsia="Times New Roman" w:hAnsi="Times New Roman" w:cs="Times New Roman"/>
+                <w:kern w:val="0"/>
+                <w:sz w:val="24"/>
+                <w:szCs w:val="24"/>
+                <w14:ligatures w14:val="none"/>
+              </w:rPr>
+            </w:pPr>
+          </w:p>
+        </w:tc>
+        <w:tc>
+          <w:tcPr>
+            <w:tcW w:w="4672" w:type="dxa"/>
+            <w:tcBorders>
+              <w:top w:val="single" w:sz="6" w:space="0" w:color="000000"/>
+              <w:left w:val="single" w:sz="6" w:space="0" w:color="000000"/>
+              <w:bottom w:val="single" w:sz="6" w:space="0" w:color="000000"/>
+              <w:right w:val="single" w:sz="6" w:space="0" w:color="000000"/>
+            </w:tcBorders>
+            <w:shd w:val="clear" w:color="auto" w:fill="auto"/>
+          </w:tcPr>
+          <w:p>
+            <w:pPr>
+              <w:spacing w:after="0" w:line="240" w:lineRule="auto"/>
+              <w:textAlignment w:val="baseline"/>
+              <w:rPr>
+                <w:rFonts w:ascii="Aptos" w:eastAsia="Times New Roman" w:hAnsi="Aptos" w:cs="Times New Roman"/>
+                <w:b/>
+                <w:bCs/>
+                <w:kern w:val="0"/>
+                <w:sz w:val="24"/>
+                <w:szCs w:val="24"/>
+                <w14:ligatures w14:val="none"/>
+              </w:rPr>
+            </w:pPr>
+            <w:proofErr w:type="gramStart"/>
+            <w:r>
+              <w:rPr>
+                <w:rFonts w:ascii="Aptos" w:eastAsia="Times New Roman" w:hAnsi="Aptos" w:cs="Times New Roman"/>
+                <w:b/>
+                <w:bCs/>
+                <w:kern w:val="0"/>
+                <w:sz w:val="24"/>
+                <w:szCs w:val="24"/>
+                <w14:ligatures w14:val="none"/>
+              </w:rPr>
+              <w:t xml:space="preserve">1.3.3.5.5  </w:t>
+            </w:r>
+            <w:r>
+              <w:rPr>
+                <w:rFonts w:ascii="Aptos" w:eastAsia="Times New Roman" w:hAnsi="Aptos" w:cs="Times New Roman"/>
+                <w:b/>
+                <w:bCs/>
+                <w:kern w:val="0"/>
+                <w:sz w:val="24"/>
+                <w:szCs w:val="24"/>
+                <w14:ligatures w14:val="none"/>
+              </w:rPr>
+              <w:t>Token</w:t>
+            </w:r>
+            <w:proofErr w:type="gramEnd"/>
+            <w:r>
+              <w:rPr>
+                <w:rFonts w:ascii="Aptos" w:eastAsia="Times New Roman" w:hAnsi="Aptos" w:cs="Times New Roman"/>
+                <w:b/>
+                <w:bCs/>
+                <w:kern w:val="0"/>
+                <w:sz w:val="24"/>
+                <w:szCs w:val="24"/>
+                <w14:ligatures w14:val="none"/>
+              </w:rPr>
+              <w:t xml:space="preserve">: </w:t>
+            </w:r>
+            <w:r>
+              <w:rPr>
+                <w:rFonts w:ascii="Aptos" w:eastAsia="Times New Roman" w:hAnsi="Aptos" w:cs="Times New Roman"/>
+                <w:b/>
+                <w:bCs/>
+                <w:kern w:val="0"/>
+                <w:sz w:val="24"/>
+                <w:szCs w:val="24"/>
+                <w14:ligatures w14:val="none"/>
+              </w:rPr>
+              <w:t xml:space="preserve"> </w:t>
+            </w:r>
+            <w:r>
+              <w:rPr>
+                <w:rFonts w:ascii="Aptos" w:eastAsia="Times New Roman" w:hAnsi="Aptos" w:cs="Times New Roman"/>
+                <w:kern w:val="0"/>
+                <w:sz w:val="24"/>
+                <w:szCs w:val="24"/>
+                <w14:ligatures w14:val="none"/>
+              </w:rPr>
+              <w:t xml:space="preserve">Authentication token from </w:t>
+            </w:r>
+            <w:r>
+              <w:rPr>
+                <w:rFonts w:ascii="Aptos" w:eastAsia="Times New Roman" w:hAnsi="Aptos" w:cs="Times New Roman"/>
+                <w:kern w:val="0"/>
+                <w:sz w:val="24"/>
+                <w:szCs w:val="24"/>
+                <w14:ligatures w14:val="none"/>
+              </w:rPr>
+              <w:t xml:space="preserve">shibboleth </w:t>
+            </w:r>
+            <w:r>
+              <w:rPr>
+                <w:rFonts w:ascii="Aptos" w:eastAsia="Times New Roman" w:hAnsi="Aptos" w:cs="Times New Roman"/>
+                <w:kern w:val="0"/>
+                <w:sz w:val="24"/>
+                <w:szCs w:val="24"/>
+                <w14:ligatures w14:val="none"/>
+              </w:rPr>
+              <w:t xml:space="preserve">for </w:t>
+            </w:r>
+            <w:r>
+              <w:rPr>
+                <w:rFonts w:ascii="Aptos" w:eastAsia="Times New Roman" w:hAnsi="Aptos" w:cs="Times New Roman"/>
+                <w:kern w:val="0"/>
+                <w:sz w:val="24"/>
+                <w:szCs w:val="24"/>
+                <w14:ligatures w14:val="none"/>
+              </w:rPr>
+              <w:t>Jenzabar</w:t>
+            </w:r>
+            <w:r>
+              <w:rPr>
+                <w:rFonts w:ascii="Aptos" w:eastAsia="Times New Roman" w:hAnsi="Aptos" w:cs="Times New Roman"/>
+                <w:kern w:val="0"/>
+                <w:sz w:val="24"/>
+                <w:szCs w:val="24"/>
+                <w14:ligatures w14:val="none"/>
+              </w:rPr>
+              <w:t>.</w:t>
+            </w:r>
+          </w:p>
+        </w:tc>
+      </w:tr>
+      <w:tr>
+        <w:trPr>
+          <w:trHeight w:val="300"/>
+        </w:trPr>
+        <w:tc>
+          <w:tcPr>
+            <w:tcW w:w="0" w:type="auto"/>
+            <w:vMerge/>
+            <w:tcBorders>
+              <w:top w:val="single" w:sz="6" w:space="0" w:color="000000"/>
+              <w:left w:val="single" w:sz="6" w:space="0" w:color="000000"/>
+              <w:bottom w:val="single" w:sz="6" w:space="0" w:color="000000"/>
+              <w:right w:val="single" w:sz="6" w:space="0" w:color="000000"/>
+            </w:tcBorders>
+            <w:shd w:val="clear" w:color="auto" w:fill="auto"/>
+            <w:vAlign w:val="center"/>
+          </w:tcPr>
+          <w:p>
+            <w:pPr>
+              <w:spacing w:after="0" w:line="240" w:lineRule="auto"/>
+              <w:rPr>
+                <w:rFonts w:ascii="Times New Roman" w:eastAsia="Times New Roman" w:hAnsi="Times New Roman" w:cs="Times New Roman"/>
+                <w:kern w:val="0"/>
+                <w:sz w:val="24"/>
+                <w:szCs w:val="24"/>
+                <w14:ligatures w14:val="none"/>
+              </w:rPr>
+            </w:pPr>
+          </w:p>
+        </w:tc>
+        <w:tc>
+          <w:tcPr>
+            <w:tcW w:w="4672" w:type="dxa"/>
+            <w:tcBorders>
+              <w:top w:val="single" w:sz="6" w:space="0" w:color="000000"/>
+              <w:left w:val="single" w:sz="6" w:space="0" w:color="000000"/>
+              <w:bottom w:val="single" w:sz="6" w:space="0" w:color="000000"/>
+              <w:right w:val="single" w:sz="6" w:space="0" w:color="000000"/>
+            </w:tcBorders>
+            <w:shd w:val="clear" w:color="auto" w:fill="auto"/>
+          </w:tcPr>
+          <w:p>
+            <w:pPr>
+              <w:spacing w:after="0" w:line="240" w:lineRule="auto"/>
+              <w:textAlignment w:val="baseline"/>
+              <w:rPr>
+                <w:rFonts w:ascii="Aptos" w:eastAsia="Times New Roman" w:hAnsi="Aptos" w:cs="Times New Roman"/>
+                <w:b/>
+                <w:bCs/>
+                <w:kern w:val="0"/>
+                <w:sz w:val="24"/>
+                <w:szCs w:val="24"/>
+                <w:lang w:val="fr-FR"/>
+                <w14:ligatures w14:val="none"/>
+              </w:rPr>
+            </w:pPr>
+            <w:proofErr w:type="gramStart"/>
+            <w:r>
+              <w:rPr>
+                <w:rFonts w:ascii="Aptos" w:eastAsia="Times New Roman" w:hAnsi="Aptos" w:cs="Times New Roman"/>
+                <w:b/>
+                <w:bCs/>
+                <w:kern w:val="0"/>
+                <w:sz w:val="24"/>
+                <w:szCs w:val="24"/>
+                <w:lang w:val="fr-FR"/>
+                <w14:ligatures w14:val="none"/>
+              </w:rPr>
+              <w:t xml:space="preserve">1.3.3.5.6  </w:t>
+            </w:r>
+            <w:r>
+              <w:rPr>
+                <w:rFonts w:ascii="Aptos" w:eastAsia="Times New Roman" w:hAnsi="Aptos" w:cs="Times New Roman"/>
+                <w:b/>
+                <w:bCs/>
+                <w:kern w:val="0"/>
+                <w:sz w:val="24"/>
+                <w:szCs w:val="24"/>
+                <w:lang w:val="fr-FR"/>
+                <w14:ligatures w14:val="none"/>
+              </w:rPr>
+              <w:t>Classes</w:t>
+            </w:r>
+            <w:proofErr w:type="gramEnd"/>
+            <w:r>
+              <w:rPr>
+                <w:rFonts w:ascii="Aptos" w:eastAsia="Times New Roman" w:hAnsi="Aptos" w:cs="Times New Roman"/>
+                <w:b/>
+                <w:bCs/>
+                <w:kern w:val="0"/>
+                <w:sz w:val="24"/>
+                <w:szCs w:val="24"/>
+                <w:lang w:val="fr-FR"/>
+                <w14:ligatures w14:val="none"/>
+              </w:rPr>
+              <w:t xml:space="preserve">: </w:t>
+            </w:r>
+            <w:r>
+              <w:rPr>
+                <w:rFonts w:ascii="Aptos" w:eastAsia="Times New Roman" w:hAnsi="Aptos" w:cs="Times New Roman"/>
+                <w:b/>
+                <w:bCs/>
+                <w:kern w:val="0"/>
+                <w:sz w:val="24"/>
+                <w:szCs w:val="24"/>
+                <w:lang w:val="fr-FR"/>
+                <w14:ligatures w14:val="none"/>
+              </w:rPr>
+              <w:t xml:space="preserve"> </w:t>
+            </w:r>
+            <w:proofErr w:type="spellStart"/>
+            <w:r>
+              <w:rPr>
+                <w:rFonts w:ascii="Aptos" w:eastAsia="Times New Roman" w:hAnsi="Aptos" w:cs="Times New Roman"/>
+                <w:kern w:val="0"/>
+                <w:sz w:val="24"/>
+                <w:szCs w:val="24"/>
+                <w:lang w:val="fr-FR"/>
+                <w14:ligatures w14:val="none"/>
+              </w:rPr>
+              <w:t>A</w:t>
+            </w:r>
+            <w:r>
+              <w:rPr>
+                <w:rFonts w:ascii="Aptos" w:eastAsia="Times New Roman" w:hAnsi="Aptos" w:cs="Times New Roman"/>
+                <w:kern w:val="0"/>
+                <w:sz w:val="24"/>
+                <w:szCs w:val="24"/>
+                <w:lang w:val="fr-FR"/>
+                <w14:ligatures w14:val="none"/>
+              </w:rPr>
+              <w:t>vailable</w:t>
+            </w:r>
+            <w:proofErr w:type="spellEnd"/>
+            <w:r>
+              <w:rPr>
+                <w:rFonts w:ascii="Aptos" w:eastAsia="Times New Roman" w:hAnsi="Aptos" w:cs="Times New Roman"/>
+                <w:kern w:val="0"/>
+                <w:sz w:val="24"/>
+                <w:szCs w:val="24"/>
+                <w:lang w:val="fr-FR"/>
+                <w14:ligatures w14:val="none"/>
+              </w:rPr>
+              <w:t xml:space="preserve"> classes information for a course.</w:t>
+            </w:r>
+          </w:p>
+        </w:tc>
+      </w:tr>
+      <w:tr>
+        <w:trPr>
+          <w:trHeight w:val="300"/>
+        </w:trPr>
+        <w:tc>
+          <w:tcPr>
+            <w:tcW w:w="0" w:type="auto"/>
+            <w:vMerge/>
+            <w:tcBorders>
+              <w:top w:val="single" w:sz="6" w:space="0" w:color="000000"/>
+              <w:left w:val="single" w:sz="6" w:space="0" w:color="000000"/>
+              <w:bottom w:val="single" w:sz="6" w:space="0" w:color="000000"/>
+              <w:right w:val="single" w:sz="6" w:space="0" w:color="000000"/>
+            </w:tcBorders>
+            <w:shd w:val="clear" w:color="auto" w:fill="auto"/>
+            <w:vAlign w:val="center"/>
+          </w:tcPr>
+          <w:p>
+            <w:pPr>
+              <w:spacing w:after="0" w:line="240" w:lineRule="auto"/>
+              <w:rPr>
+                <w:rFonts w:ascii="Times New Roman" w:eastAsia="Times New Roman" w:hAnsi="Times New Roman" w:cs="Times New Roman"/>
+                <w:kern w:val="0"/>
+                <w:sz w:val="24"/>
+                <w:szCs w:val="24"/>
+                <w:lang w:val="fr-FR"/>
+                <w14:ligatures w14:val="none"/>
+              </w:rPr>
+            </w:pPr>
+          </w:p>
+        </w:tc>
+        <w:tc>
+          <w:tcPr>
+            <w:tcW w:w="4672" w:type="dxa"/>
+            <w:tcBorders>
+              <w:top w:val="single" w:sz="6" w:space="0" w:color="000000"/>
+              <w:left w:val="single" w:sz="6" w:space="0" w:color="000000"/>
+              <w:bottom w:val="single" w:sz="6" w:space="0" w:color="000000"/>
+              <w:right w:val="single" w:sz="6" w:space="0" w:color="000000"/>
+            </w:tcBorders>
+            <w:shd w:val="clear" w:color="auto" w:fill="auto"/>
+          </w:tcPr>
+          <w:p>
+            <w:pPr>
+              <w:spacing w:after="0" w:line="240" w:lineRule="auto"/>
+              <w:textAlignment w:val="baseline"/>
+              <w:rPr>
+                <w:rFonts w:ascii="Aptos" w:eastAsia="Times New Roman" w:hAnsi="Aptos" w:cs="Times New Roman"/>
+                <w:b/>
+                <w:bCs/>
+                <w:kern w:val="0"/>
+                <w:sz w:val="24"/>
+                <w:szCs w:val="24"/>
+                <w14:ligatures w14:val="none"/>
+              </w:rPr>
+            </w:pPr>
+            <w:proofErr w:type="gramStart"/>
+            <w:r>
+              <w:rPr>
+                <w:rFonts w:ascii="Aptos" w:eastAsia="Times New Roman" w:hAnsi="Aptos" w:cs="Times New Roman"/>
+                <w:b/>
+                <w:bCs/>
+                <w:kern w:val="0"/>
+                <w:sz w:val="24"/>
+                <w:szCs w:val="24"/>
+                <w14:ligatures w14:val="none"/>
+              </w:rPr>
+              <w:t xml:space="preserve">1.3.3.5.7  </w:t>
+            </w:r>
+            <w:r>
+              <w:rPr>
+                <w:rFonts w:ascii="Aptos" w:eastAsia="Times New Roman" w:hAnsi="Aptos" w:cs="Times New Roman"/>
+                <w:b/>
+                <w:bCs/>
+                <w:kern w:val="0"/>
+                <w:sz w:val="24"/>
+                <w:szCs w:val="24"/>
+                <w14:ligatures w14:val="none"/>
+              </w:rPr>
+              <w:t>Distance</w:t>
+            </w:r>
+            <w:proofErr w:type="gramEnd"/>
+            <w:r>
+              <w:rPr>
+                <w:rFonts w:ascii="Aptos" w:eastAsia="Times New Roman" w:hAnsi="Aptos" w:cs="Times New Roman"/>
+                <w:b/>
+                <w:bCs/>
+                <w:kern w:val="0"/>
+                <w:sz w:val="24"/>
+                <w:szCs w:val="24"/>
+                <w14:ligatures w14:val="none"/>
+              </w:rPr>
+              <w:t>:</w:t>
+            </w:r>
+            <w:r>
+              <w:rPr>
+                <w:rFonts w:ascii="Aptos" w:eastAsia="Times New Roman" w:hAnsi="Aptos" w:cs="Times New Roman"/>
+                <w:b/>
+                <w:bCs/>
+                <w:kern w:val="0"/>
+                <w:sz w:val="24"/>
+                <w:szCs w:val="24"/>
+                <w14:ligatures w14:val="none"/>
+              </w:rPr>
+              <w:t xml:space="preserve"> </w:t>
+            </w:r>
+            <w:r>
+              <w:rPr>
+                <w:rFonts w:ascii="Aptos" w:eastAsia="Times New Roman" w:hAnsi="Aptos" w:cs="Times New Roman"/>
+                <w:kern w:val="0"/>
+                <w:sz w:val="24"/>
+                <w:szCs w:val="24"/>
+                <w14:ligatures w14:val="none"/>
+              </w:rPr>
+              <w:t>Travel distance between two points from BYUI interactive maps</w:t>
+            </w:r>
+            <w:r>
+              <w:rPr>
+                <w:rFonts w:ascii="Aptos" w:eastAsia="Times New Roman" w:hAnsi="Aptos" w:cs="Times New Roman"/>
+                <w:kern w:val="0"/>
+                <w:sz w:val="24"/>
+                <w:szCs w:val="24"/>
+                <w14:ligatures w14:val="none"/>
+              </w:rPr>
+              <w:t>.</w:t>
+            </w:r>
+          </w:p>
+        </w:tc>
+      </w:tr>
+      <w:tr>
+        <w:trPr>
+          <w:trHeight w:val="300"/>
+        </w:trPr>
+        <w:tc>
+          <w:tcPr>
+            <w:tcW w:w="0" w:type="auto"/>
+            <w:vMerge/>
+            <w:tcBorders>
+              <w:top w:val="single" w:sz="6" w:space="0" w:color="000000"/>
+              <w:left w:val="single" w:sz="6" w:space="0" w:color="000000"/>
+              <w:bottom w:val="single" w:sz="6" w:space="0" w:color="000000"/>
+              <w:right w:val="single" w:sz="6" w:space="0" w:color="000000"/>
+            </w:tcBorders>
+            <w:shd w:val="clear" w:color="auto" w:fill="auto"/>
+            <w:vAlign w:val="center"/>
             <w:hideMark/>
           </w:tcPr>
           <w:p>
             <w:pPr>
               <w:spacing w:after="0" w:line="240" w:lineRule="auto"/>
+              <w:rPr>
+                <w:rFonts w:ascii="Times New Roman" w:eastAsia="Times New Roman" w:hAnsi="Times New Roman" w:cs="Times New Roman"/>
+                <w:kern w:val="0"/>
+                <w:sz w:val="24"/>
+                <w:szCs w:val="24"/>
+                <w14:ligatures w14:val="none"/>
+              </w:rPr>
+            </w:pPr>
+          </w:p>
+        </w:tc>
+        <w:tc>
+          <w:tcPr>
+            <w:tcW w:w="4672" w:type="dxa"/>
+            <w:tcBorders>
+              <w:top w:val="single" w:sz="6" w:space="0" w:color="000000"/>
+              <w:left w:val="single" w:sz="6" w:space="0" w:color="000000"/>
+              <w:bottom w:val="single" w:sz="6" w:space="0" w:color="000000"/>
+              <w:right w:val="single" w:sz="6" w:space="0" w:color="000000"/>
+            </w:tcBorders>
+            <w:shd w:val="clear" w:color="auto" w:fill="auto"/>
+          </w:tcPr>
+          <w:p>
+            <w:pPr>
+              <w:spacing w:after="0" w:line="240" w:lineRule="auto"/>
               <w:textAlignment w:val="baseline"/>
               <w:rPr>
                 <w:rFonts w:ascii="Times New Roman" w:eastAsia="Times New Roman" w:hAnsi="Times New Roman" w:cs="Times New Roman"/>
@@ -1424,6 +2465,59 @@
                 <w:szCs w:val="24"/>
                 <w14:ligatures w14:val="none"/>
               </w:rPr>
+              <w:t xml:space="preserve">1.3.3.5.8 Ratings: </w:t>
+            </w:r>
+            <w:r>
+              <w:rPr>
+                <w:rFonts w:ascii="Aptos" w:eastAsia="Times New Roman" w:hAnsi="Aptos" w:cs="Times New Roman"/>
+                <w:kern w:val="0"/>
+                <w:sz w:val="24"/>
+                <w:szCs w:val="24"/>
+                <w14:ligatures w14:val="none"/>
+              </w:rPr>
+              <w:t>The review of a professor provided by rate my professor.</w:t>
+            </w:r>
+          </w:p>
+        </w:tc>
+      </w:tr>
+      <w:tr>
+        <w:trPr>
+          <w:trHeight w:val="300"/>
+        </w:trPr>
+        <w:tc>
+          <w:tcPr>
+            <w:tcW w:w="4672" w:type="dxa"/>
+            <w:tcBorders>
+              <w:top w:val="single" w:sz="6" w:space="0" w:color="000000"/>
+              <w:left w:val="single" w:sz="6" w:space="0" w:color="000000"/>
+              <w:bottom w:val="single" w:sz="6" w:space="0" w:color="000000"/>
+              <w:right w:val="single" w:sz="6" w:space="0" w:color="000000"/>
+            </w:tcBorders>
+            <w:shd w:val="clear" w:color="auto" w:fill="auto"/>
+            <w:hideMark/>
+          </w:tcPr>
+          <w:p>
+            <w:pPr>
+              <w:spacing w:after="0" w:line="240" w:lineRule="auto"/>
+              <w:textAlignment w:val="baseline"/>
+              <w:rPr>
+                <w:rFonts w:ascii="Times New Roman" w:eastAsia="Times New Roman" w:hAnsi="Times New Roman" w:cs="Times New Roman"/>
+                <w:kern w:val="0"/>
+                <w:sz w:val="24"/>
+                <w:szCs w:val="24"/>
+                <w14:ligatures w14:val="none"/>
+              </w:rPr>
+            </w:pPr>
+            <w:r>
+              <w:rPr>
+                <w:rFonts w:ascii="Aptos" w:eastAsia="Times New Roman" w:hAnsi="Aptos" w:cs="Times New Roman"/>
+                <w:b/>
+                <w:bCs/>
+                <w:kern w:val="0"/>
+                <w:sz w:val="24"/>
+                <w:szCs w:val="24"/>
+                <w14:ligatures w14:val="none"/>
+              </w:rPr>
               <w:t>Referenced By</w:t>
             </w:r>
             <w:r>
@@ -1480,17 +2574,7 @@
                 <w:szCs w:val="24"/>
                 <w14:ligatures w14:val="none"/>
               </w:rPr>
-              <w:t>3</w:t>
-            </w:r>
-            <w:r>
-              <w:rPr>
-                <w:rFonts w:ascii="Aptos" w:eastAsia="Times New Roman" w:hAnsi="Aptos" w:cs="Times New Roman"/>
-                <w:kern w:val="0"/>
-                <w:sz w:val="24"/>
-                <w:szCs w:val="24"/>
-                <w14:ligatures w14:val="none"/>
-              </w:rPr>
-              <w:t xml:space="preserve"> Storage view</w:t>
+              <w:t>3 Storage view</w:t>
             </w:r>
           </w:p>
         </w:tc>
